--- a/Checklist Projectopdracht.docx
+++ b/Checklist Projectopdracht.docx
@@ -64,7 +64,21 @@
         <w:rPr>
           <w:lang w:val="nl-NL"/>
         </w:rPr>
-        <w:t xml:space="preserve">Sinds de invoering van het flexibiseringsdecreet is het landschap van het </w:t>
+        <w:t xml:space="preserve">Sinds de invoering van het </w:t>
+      </w:r>
+      <w:proofErr w:type="spellStart"/>
+      <w:r>
+        <w:rPr>
+          <w:lang w:val="nl-NL"/>
+        </w:rPr>
+        <w:t>flexibiseringsdecreet</w:t>
+      </w:r>
+      <w:proofErr w:type="spellEnd"/>
+      <w:r>
+        <w:rPr>
+          <w:lang w:val="nl-NL"/>
+        </w:rPr>
+        <w:t xml:space="preserve"> is het landschap van het </w:t>
       </w:r>
       <w:r>
         <w:rPr>
@@ -187,8 +201,6 @@
         <w:br/>
         <w:t>Karel de Grote Hogeschool – Multimedia- en Communicatietechnologie</w:t>
       </w:r>
-      <w:bookmarkStart w:id="0" w:name="_GoBack"/>
-      <w:bookmarkEnd w:id="0"/>
     </w:p>
     <w:p/>
     <w:p>
@@ -214,6 +226,16 @@
       </w:r>
     </w:p>
     <w:p>
+      <w:r>
+        <w:br/>
+        <w:t>Omslachtige en tijdrovende manier voor verdeling van studiereis.</w:t>
+      </w:r>
+      <w:r>
+        <w:br/>
+      </w:r>
+    </w:p>
+    <w:p/>
+    <w:p>
       <w:pPr>
         <w:pStyle w:val="Pa6"/>
         <w:spacing w:after="40"/>
@@ -236,6 +258,13 @@
       </w:r>
     </w:p>
     <w:p>
+      <w:r>
+        <w:br/>
+        <w:t>Veel studenten en keuzemogelijkheden.</w:t>
+      </w:r>
+    </w:p>
+    <w:p/>
+    <w:p>
       <w:pPr>
         <w:pStyle w:val="Pa6"/>
         <w:spacing w:after="40"/>
@@ -258,6 +287,13 @@
       </w:r>
     </w:p>
     <w:p>
+      <w:r>
+        <w:br/>
+        <w:t>N.V.T.</w:t>
+      </w:r>
+    </w:p>
+    <w:p/>
+    <w:p>
       <w:pPr>
         <w:pStyle w:val="Pa6"/>
         <w:spacing w:after="40"/>
@@ -277,6 +313,12 @@
           <w:szCs w:val="23"/>
         </w:rPr>
         <w:t>- Wie heeft waarover een besluit genomen?</w:t>
+      </w:r>
+    </w:p>
+    <w:p>
+      <w:r>
+        <w:br/>
+        <w:t>N.V.T.</w:t>
       </w:r>
     </w:p>
     <w:p>
@@ -300,6 +342,7 @@
           <w:sz w:val="28"/>
           <w:szCs w:val="28"/>
         </w:rPr>
+        <w:lastRenderedPageBreak/>
         <w:t>1.2 Doelstelling</w:t>
       </w:r>
     </w:p>
@@ -381,14 +424,36 @@
           <w:szCs w:val="23"/>
         </w:rPr>
       </w:pPr>
-      <w:r>
-        <w:rPr>
-          <w:rFonts w:cs="Verdana"/>
-          <w:color w:val="221E1F"/>
-          <w:sz w:val="23"/>
-          <w:szCs w:val="23"/>
-        </w:rPr>
-        <w:t>o Wat is er klaar als het project afgerond is?Wat is er dan concreet?</w:t>
+      <w:bookmarkStart w:id="0" w:name="_GoBack"/>
+      <w:bookmarkEnd w:id="0"/>
+      <w:r>
+        <w:rPr>
+          <w:rFonts w:cs="Verdana"/>
+          <w:color w:val="221E1F"/>
+          <w:sz w:val="23"/>
+          <w:szCs w:val="23"/>
+        </w:rPr>
+        <w:t xml:space="preserve">o Wat is er klaar als het project afgerond </w:t>
+      </w:r>
+      <w:proofErr w:type="spellStart"/>
+      <w:r>
+        <w:rPr>
+          <w:rFonts w:cs="Verdana"/>
+          <w:color w:val="221E1F"/>
+          <w:sz w:val="23"/>
+          <w:szCs w:val="23"/>
+        </w:rPr>
+        <w:t>is?Wat</w:t>
+      </w:r>
+      <w:proofErr w:type="spellEnd"/>
+      <w:r>
+        <w:rPr>
+          <w:rFonts w:cs="Verdana"/>
+          <w:color w:val="221E1F"/>
+          <w:sz w:val="23"/>
+          <w:szCs w:val="23"/>
+        </w:rPr>
+        <w:t xml:space="preserve"> is er dan concreet?</w:t>
       </w:r>
     </w:p>
     <w:p>
@@ -564,7 +629,6 @@
           <w:sz w:val="23"/>
           <w:szCs w:val="23"/>
         </w:rPr>
-        <w:lastRenderedPageBreak/>
         <w:t>o Wat draagt u aan wie over?</w:t>
       </w:r>
     </w:p>
@@ -653,7 +717,17 @@
           <w:sz w:val="23"/>
           <w:szCs w:val="23"/>
         </w:rPr>
-        <w:t>- Hoe druk je de gewenste effectiviteitsverbetering concreet en meetbaar uit?</w:t>
+        <w:t xml:space="preserve">- Hoe druk je de gewenste effectiviteitsverbetering concreet en meetbaar </w:t>
+      </w:r>
+      <w:proofErr w:type="spellStart"/>
+      <w:r>
+        <w:rPr>
+          <w:rFonts w:cs="Verdana"/>
+          <w:color w:val="221E1F"/>
+          <w:sz w:val="23"/>
+          <w:szCs w:val="23"/>
+        </w:rPr>
+        <w:t>uit?</w:t>
       </w:r>
       <w:r>
         <w:rPr>
@@ -662,7 +736,17 @@
           <w:sz w:val="20"/>
           <w:szCs w:val="20"/>
         </w:rPr>
-        <w:t xml:space="preserve">Projectorganisatie en projectplanning - 5 </w:t>
+        <w:t>Projectorganisatie</w:t>
+      </w:r>
+      <w:proofErr w:type="spellEnd"/>
+      <w:r>
+        <w:rPr>
+          <w:rFonts w:cs="Verdana"/>
+          <w:color w:val="6C6E70"/>
+          <w:sz w:val="20"/>
+          <w:szCs w:val="20"/>
+        </w:rPr>
+        <w:t xml:space="preserve"> en projectplanning - 5 </w:t>
       </w:r>
     </w:p>
     <w:p>
